--- a/TortoiceGit使用说明书.docx
+++ b/TortoiceGit使用说明书.docx
@@ -555,13 +555,7 @@
         <w:t>也广为人知。</w:t>
       </w:r>
     </w:p>
-    <w:p>
-      <w:pPr>
-        <w:rPr>
-          <w:rFonts w:hint="eastAsia"/>
-        </w:rPr>
-      </w:pPr>
-    </w:p>
+    <w:p/>
     <w:p>
       <w:pPr>
         <w:rPr>
@@ -585,6 +579,420 @@
         <w:rPr>
           <w:rFonts w:hint="eastAsia"/>
         </w:rPr>
+        <w:t>第一种方法：</w:t>
+      </w:r>
+    </w:p>
+    <w:p>
+      <w:pPr>
+        <w:rPr>
+          <w:rFonts w:hint="eastAsia"/>
+        </w:rPr>
+      </w:pPr>
+      <w:r>
+        <w:rPr>
+          <w:rFonts w:hint="eastAsia"/>
+        </w:rPr>
+        <w:t>登录</w:t>
+      </w:r>
+      <w:r>
+        <w:fldChar w:fldCharType="begin"/>
+      </w:r>
+      <w:r>
+        <w:instrText xml:space="preserve"> HYPERLINK "</w:instrText>
+      </w:r>
+      <w:r>
+        <w:rPr>
+          <w:rFonts w:hint="eastAsia"/>
+        </w:rPr>
+        <w:instrText>http://www.github.com/</w:instrText>
+      </w:r>
+      <w:r>
+        <w:instrText xml:space="preserve">" </w:instrText>
+      </w:r>
+      <w:r>
+        <w:fldChar w:fldCharType="separate"/>
+      </w:r>
+      <w:r>
+        <w:rPr>
+          <w:rStyle w:val="a8"/>
+          <w:rFonts w:hint="eastAsia"/>
+        </w:rPr>
+        <w:t>http://www.github.com/</w:t>
+      </w:r>
+      <w:r>
+        <w:fldChar w:fldCharType="end"/>
+      </w:r>
+      <w:r>
+        <w:rPr>
+          <w:rFonts w:hint="eastAsia"/>
+        </w:rPr>
+        <w:t>，登录进去后，</w:t>
+      </w:r>
+    </w:p>
+    <w:p>
+      <w:pPr>
+        <w:rPr>
+          <w:rFonts w:hint="eastAsia"/>
+        </w:rPr>
+      </w:pPr>
+      <w:r>
+        <w:rPr>
+          <w:rFonts w:hint="eastAsia"/>
+          <w:noProof/>
+        </w:rPr>
+        <w:lastRenderedPageBreak/>
+        <w:drawing>
+          <wp:inline distT="0" distB="0" distL="0" distR="0">
+            <wp:extent cx="2973705" cy="1979930"/>
+            <wp:effectExtent l="19050" t="0" r="0" b="0"/>
+            <wp:docPr id="6" name="图片 1"/>
+            <wp:cNvGraphicFramePr>
+              <a:graphicFrameLocks xmlns:a="http://schemas.openxmlformats.org/drawingml/2006/main" noChangeAspect="1"/>
+            </wp:cNvGraphicFramePr>
+            <a:graphic xmlns:a="http://schemas.openxmlformats.org/drawingml/2006/main">
+              <a:graphicData uri="http://schemas.openxmlformats.org/drawingml/2006/picture">
+                <pic:pic xmlns:pic="http://schemas.openxmlformats.org/drawingml/2006/picture">
+                  <pic:nvPicPr>
+                    <pic:cNvPr id="0" name="Picture 1"/>
+                    <pic:cNvPicPr>
+                      <a:picLocks noChangeAspect="1" noChangeArrowheads="1"/>
+                    </pic:cNvPicPr>
+                  </pic:nvPicPr>
+                  <pic:blipFill>
+                    <a:blip r:embed="rId10" cstate="print"/>
+                    <a:srcRect/>
+                    <a:stretch>
+                      <a:fillRect/>
+                    </a:stretch>
+                  </pic:blipFill>
+                  <pic:spPr bwMode="auto">
+                    <a:xfrm>
+                      <a:off x="0" y="0"/>
+                      <a:ext cx="2973705" cy="1979930"/>
+                    </a:xfrm>
+                    <a:prstGeom prst="rect">
+                      <a:avLst/>
+                    </a:prstGeom>
+                    <a:noFill/>
+                    <a:ln w="9525">
+                      <a:noFill/>
+                      <a:miter lim="800000"/>
+                      <a:headEnd/>
+                      <a:tailEnd/>
+                    </a:ln>
+                  </pic:spPr>
+                </pic:pic>
+              </a:graphicData>
+            </a:graphic>
+          </wp:inline>
+        </w:drawing>
+      </w:r>
+      <w:r>
+        <w:rPr>
+          <w:rFonts w:hint="eastAsia"/>
+        </w:rPr>
+        <w:t>点击</w:t>
+      </w:r>
+      <w:r>
+        <w:rPr>
+          <w:rFonts w:hint="eastAsia"/>
+        </w:rPr>
+        <w:t xml:space="preserve"> </w:t>
+      </w:r>
+      <w:r>
+        <w:rPr>
+          <w:rFonts w:hint="eastAsia"/>
+          <w:noProof/>
+        </w:rPr>
+        <w:drawing>
+          <wp:inline distT="0" distB="0" distL="0" distR="0">
+            <wp:extent cx="1296035" cy="274955"/>
+            <wp:effectExtent l="19050" t="0" r="0" b="0"/>
+            <wp:docPr id="8" name="图片 4"/>
+            <wp:cNvGraphicFramePr>
+              <a:graphicFrameLocks xmlns:a="http://schemas.openxmlformats.org/drawingml/2006/main" noChangeAspect="1"/>
+            </wp:cNvGraphicFramePr>
+            <a:graphic xmlns:a="http://schemas.openxmlformats.org/drawingml/2006/main">
+              <a:graphicData uri="http://schemas.openxmlformats.org/drawingml/2006/picture">
+                <pic:pic xmlns:pic="http://schemas.openxmlformats.org/drawingml/2006/picture">
+                  <pic:nvPicPr>
+                    <pic:cNvPr id="0" name="Picture 4"/>
+                    <pic:cNvPicPr>
+                      <a:picLocks noChangeAspect="1" noChangeArrowheads="1"/>
+                    </pic:cNvPicPr>
+                  </pic:nvPicPr>
+                  <pic:blipFill>
+                    <a:blip r:embed="rId11" cstate="print"/>
+                    <a:srcRect/>
+                    <a:stretch>
+                      <a:fillRect/>
+                    </a:stretch>
+                  </pic:blipFill>
+                  <pic:spPr bwMode="auto">
+                    <a:xfrm>
+                      <a:off x="0" y="0"/>
+                      <a:ext cx="1296035" cy="274955"/>
+                    </a:xfrm>
+                    <a:prstGeom prst="rect">
+                      <a:avLst/>
+                    </a:prstGeom>
+                    <a:noFill/>
+                    <a:ln w="9525">
+                      <a:noFill/>
+                      <a:miter lim="800000"/>
+                      <a:headEnd/>
+                      <a:tailEnd/>
+                    </a:ln>
+                  </pic:spPr>
+                </pic:pic>
+              </a:graphicData>
+            </a:graphic>
+          </wp:inline>
+        </w:drawing>
+      </w:r>
+      <w:r>
+        <w:rPr>
+          <w:rFonts w:hint="eastAsia"/>
+        </w:rPr>
+        <w:t>，创建一个新的</w:t>
+      </w:r>
+      <w:r>
+        <w:rPr>
+          <w:rFonts w:hint="eastAsia"/>
+        </w:rPr>
+        <w:t>repository</w:t>
+      </w:r>
+      <w:r>
+        <w:rPr>
+          <w:rFonts w:hint="eastAsia"/>
+        </w:rPr>
+        <w:t>，</w:t>
+      </w:r>
+    </w:p>
+    <w:p>
+      <w:pPr>
+        <w:rPr>
+          <w:rFonts w:hint="eastAsia"/>
+        </w:rPr>
+      </w:pPr>
+      <w:r>
+        <w:rPr>
+          <w:rFonts w:hint="eastAsia"/>
+          <w:noProof/>
+        </w:rPr>
+        <w:drawing>
+          <wp:inline distT="0" distB="0" distL="0" distR="0">
+            <wp:extent cx="5274310" cy="3263197"/>
+            <wp:effectExtent l="19050" t="0" r="2540" b="0"/>
+            <wp:docPr id="9" name="图片 7"/>
+            <wp:cNvGraphicFramePr>
+              <a:graphicFrameLocks xmlns:a="http://schemas.openxmlformats.org/drawingml/2006/main" noChangeAspect="1"/>
+            </wp:cNvGraphicFramePr>
+            <a:graphic xmlns:a="http://schemas.openxmlformats.org/drawingml/2006/main">
+              <a:graphicData uri="http://schemas.openxmlformats.org/drawingml/2006/picture">
+                <pic:pic xmlns:pic="http://schemas.openxmlformats.org/drawingml/2006/picture">
+                  <pic:nvPicPr>
+                    <pic:cNvPr id="0" name="Picture 7"/>
+                    <pic:cNvPicPr>
+                      <a:picLocks noChangeAspect="1" noChangeArrowheads="1"/>
+                    </pic:cNvPicPr>
+                  </pic:nvPicPr>
+                  <pic:blipFill>
+                    <a:blip r:embed="rId12" cstate="print"/>
+                    <a:srcRect/>
+                    <a:stretch>
+                      <a:fillRect/>
+                    </a:stretch>
+                  </pic:blipFill>
+                  <pic:spPr bwMode="auto">
+                    <a:xfrm>
+                      <a:off x="0" y="0"/>
+                      <a:ext cx="5274310" cy="3263197"/>
+                    </a:xfrm>
+                    <a:prstGeom prst="rect">
+                      <a:avLst/>
+                    </a:prstGeom>
+                    <a:noFill/>
+                    <a:ln w="9525">
+                      <a:noFill/>
+                      <a:miter lim="800000"/>
+                      <a:headEnd/>
+                      <a:tailEnd/>
+                    </a:ln>
+                  </pic:spPr>
+                </pic:pic>
+              </a:graphicData>
+            </a:graphic>
+          </wp:inline>
+        </w:drawing>
+      </w:r>
+    </w:p>
+    <w:p>
+      <w:pPr>
+        <w:rPr>
+          <w:rFonts w:hint="eastAsia"/>
+        </w:rPr>
+      </w:pPr>
+      <w:r>
+        <w:rPr>
+          <w:rFonts w:hint="eastAsia"/>
+        </w:rPr>
+        <w:t>输入</w:t>
+      </w:r>
+      <w:r>
+        <w:rPr>
+          <w:rFonts w:hint="eastAsia"/>
+        </w:rPr>
+        <w:t>repository name</w:t>
+      </w:r>
+      <w:r>
+        <w:rPr>
+          <w:rFonts w:hint="eastAsia"/>
+        </w:rPr>
+        <w:t>后，复制</w:t>
+      </w:r>
+      <w:r>
+        <w:rPr>
+          <w:rFonts w:hint="eastAsia"/>
+          <w:noProof/>
+        </w:rPr>
+        <w:drawing>
+          <wp:inline distT="0" distB="0" distL="0" distR="0">
+            <wp:extent cx="1793240" cy="577215"/>
+            <wp:effectExtent l="19050" t="0" r="0" b="0"/>
+            <wp:docPr id="10" name="图片 10"/>
+            <wp:cNvGraphicFramePr>
+              <a:graphicFrameLocks xmlns:a="http://schemas.openxmlformats.org/drawingml/2006/main" noChangeAspect="1"/>
+            </wp:cNvGraphicFramePr>
+            <a:graphic xmlns:a="http://schemas.openxmlformats.org/drawingml/2006/main">
+              <a:graphicData uri="http://schemas.openxmlformats.org/drawingml/2006/picture">
+                <pic:pic xmlns:pic="http://schemas.openxmlformats.org/drawingml/2006/picture">
+                  <pic:nvPicPr>
+                    <pic:cNvPr id="0" name="Picture 10"/>
+                    <pic:cNvPicPr>
+                      <a:picLocks noChangeAspect="1" noChangeArrowheads="1"/>
+                    </pic:cNvPicPr>
+                  </pic:nvPicPr>
+                  <pic:blipFill>
+                    <a:blip r:embed="rId13" cstate="print"/>
+                    <a:srcRect/>
+                    <a:stretch>
+                      <a:fillRect/>
+                    </a:stretch>
+                  </pic:blipFill>
+                  <pic:spPr bwMode="auto">
+                    <a:xfrm>
+                      <a:off x="0" y="0"/>
+                      <a:ext cx="1793240" cy="577215"/>
+                    </a:xfrm>
+                    <a:prstGeom prst="rect">
+                      <a:avLst/>
+                    </a:prstGeom>
+                    <a:noFill/>
+                    <a:ln w="9525">
+                      <a:noFill/>
+                      <a:miter lim="800000"/>
+                      <a:headEnd/>
+                      <a:tailEnd/>
+                    </a:ln>
+                  </pic:spPr>
+                </pic:pic>
+              </a:graphicData>
+            </a:graphic>
+          </wp:inline>
+        </w:drawing>
+      </w:r>
+      <w:r>
+        <w:rPr>
+          <w:rFonts w:hint="eastAsia"/>
+        </w:rPr>
+        <w:t>链接后，在电脑上</w:t>
+      </w:r>
+      <w:proofErr w:type="spellStart"/>
+      <w:r>
+        <w:rPr>
+          <w:rFonts w:hint="eastAsia"/>
+        </w:rPr>
+        <w:t>git</w:t>
+      </w:r>
+      <w:proofErr w:type="spellEnd"/>
+      <w:r>
+        <w:t>—</w:t>
+      </w:r>
+      <w:proofErr w:type="gramStart"/>
+      <w:r>
+        <w:rPr>
+          <w:rFonts w:hint="eastAsia"/>
+        </w:rPr>
+        <w:t>》</w:t>
+      </w:r>
+      <w:proofErr w:type="gramEnd"/>
+      <w:r>
+        <w:rPr>
+          <w:rFonts w:hint="eastAsia"/>
+        </w:rPr>
+        <w:t>clone</w:t>
+      </w:r>
+      <w:r>
+        <w:rPr>
+          <w:rFonts w:hint="eastAsia"/>
+        </w:rPr>
+        <w:t>，再把自己的东西放进</w:t>
+      </w:r>
+      <w:r>
+        <w:rPr>
+          <w:rFonts w:hint="eastAsia"/>
+        </w:rPr>
+        <w:t>clone</w:t>
+      </w:r>
+      <w:r>
+        <w:rPr>
+          <w:rFonts w:hint="eastAsia"/>
+        </w:rPr>
+        <w:t>的文件夹中，此后可以按照下面的方法进行推送等。</w:t>
+      </w:r>
+    </w:p>
+    <w:p>
+      <w:pPr>
+        <w:rPr>
+          <w:rFonts w:hint="eastAsia"/>
+        </w:rPr>
+      </w:pPr>
+    </w:p>
+    <w:p>
+      <w:pPr>
+        <w:rPr>
+          <w:rFonts w:hint="eastAsia"/>
+        </w:rPr>
+      </w:pPr>
+    </w:p>
+    <w:p>
+      <w:pPr>
+        <w:rPr>
+          <w:rFonts w:hint="eastAsia"/>
+        </w:rPr>
+      </w:pPr>
+    </w:p>
+    <w:p>
+      <w:pPr>
+        <w:rPr>
+          <w:rFonts w:hint="eastAsia"/>
+        </w:rPr>
+      </w:pPr>
+    </w:p>
+    <w:p>
+      <w:r>
+        <w:rPr>
+          <w:rFonts w:hint="eastAsia"/>
+        </w:rPr>
+        <w:t>第二种方法：</w:t>
+      </w:r>
+    </w:p>
+    <w:p>
+      <w:r>
+        <w:rPr>
+          <w:rFonts w:hint="eastAsia"/>
+        </w:rPr>
         <w:t>创建一个文件夹</w:t>
       </w:r>
       <w:proofErr w:type="spellStart"/>
@@ -641,11 +1049,6 @@
       </w:r>
     </w:p>
     <w:p>
-      <w:pPr>
-        <w:rPr>
-          <w:rFonts w:hint="eastAsia"/>
-        </w:rPr>
-      </w:pPr>
       <w:r>
         <w:rPr>
           <w:noProof/>
@@ -669,7 +1072,7 @@
                     </pic:cNvPicPr>
                   </pic:nvPicPr>
                   <pic:blipFill>
-                    <a:blip r:embed="rId10" cstate="print"/>
+                    <a:blip r:embed="rId14" cstate="print"/>
                     <a:srcRect/>
                     <a:stretch>
                       <a:fillRect/>
@@ -698,19 +1101,8 @@
         </w:drawing>
       </w:r>
     </w:p>
-    <w:p>
-      <w:pPr>
-        <w:rPr>
-          <w:rFonts w:hint="eastAsia"/>
-        </w:rPr>
-      </w:pPr>
-    </w:p>
-    <w:p>
-      <w:pPr>
-        <w:rPr>
-          <w:rFonts w:hint="eastAsia"/>
-        </w:rPr>
-      </w:pPr>
+    <w:p/>
+    <w:p>
       <w:r>
         <w:rPr>
           <w:noProof/>
@@ -733,7 +1125,7 @@
                     </pic:cNvPicPr>
                   </pic:nvPicPr>
                   <pic:blipFill>
-                    <a:blip r:embed="rId11" cstate="print"/>
+                    <a:blip r:embed="rId15" cstate="print"/>
                     <a:srcRect/>
                     <a:stretch>
                       <a:fillRect/>
@@ -763,11 +1155,6 @@
       </w:r>
     </w:p>
     <w:p>
-      <w:pPr>
-        <w:rPr>
-          <w:rFonts w:hint="eastAsia"/>
-        </w:rPr>
-      </w:pPr>
       <w:r>
         <w:rPr>
           <w:rFonts w:hint="eastAsia"/>
@@ -789,19 +1176,8 @@
         <w:t>Make is Bare</w:t>
       </w:r>
     </w:p>
-    <w:p>
-      <w:pPr>
-        <w:rPr>
-          <w:rFonts w:hint="eastAsia"/>
-        </w:rPr>
-      </w:pPr>
-    </w:p>
-    <w:p>
-      <w:pPr>
-        <w:rPr>
-          <w:rFonts w:hint="eastAsia"/>
-        </w:rPr>
-      </w:pPr>
+    <w:p/>
+    <w:p>
       <w:r>
         <w:rPr>
           <w:noProof/>
@@ -824,7 +1200,7 @@
                     </pic:cNvPicPr>
                   </pic:nvPicPr>
                   <pic:blipFill>
-                    <a:blip r:embed="rId12" cstate="print"/>
+                    <a:blip r:embed="rId16" cstate="print"/>
                     <a:srcRect/>
                     <a:stretch>
                       <a:fillRect/>
@@ -896,11 +1272,6 @@
       </w:r>
     </w:p>
     <w:p>
-      <w:pPr>
-        <w:rPr>
-          <w:rFonts w:hint="eastAsia"/>
-        </w:rPr>
-      </w:pPr>
       <w:r>
         <w:rPr>
           <w:rFonts w:hint="eastAsia"/>
@@ -1023,7 +1394,7 @@
                     </pic:cNvPicPr>
                   </pic:nvPicPr>
                   <pic:blipFill>
-                    <a:blip r:embed="rId13" cstate="print"/>
+                    <a:blip r:embed="rId17" cstate="print"/>
                     <a:srcRect/>
                     <a:stretch>
                       <a:fillRect/>
@@ -1108,7 +1479,7 @@
                     </pic:cNvPicPr>
                   </pic:nvPicPr>
                   <pic:blipFill>
-                    <a:blip r:embed="rId14" cstate="print"/>
+                    <a:blip r:embed="rId18" cstate="print"/>
                     <a:srcRect/>
                     <a:stretch>
                       <a:fillRect/>
@@ -1169,7 +1540,7 @@
                     </pic:cNvPicPr>
                   </pic:nvPicPr>
                   <pic:blipFill>
-                    <a:blip r:embed="rId15" cstate="print"/>
+                    <a:blip r:embed="rId19" cstate="print"/>
                     <a:srcRect/>
                     <a:stretch>
                       <a:fillRect/>
@@ -1278,7 +1649,7 @@
                     </pic:cNvPicPr>
                   </pic:nvPicPr>
                   <pic:blipFill>
-                    <a:blip r:embed="rId16" cstate="print"/>
+                    <a:blip r:embed="rId20" cstate="print"/>
                     <a:srcRect/>
                     <a:stretch>
                       <a:fillRect/>
@@ -1347,7 +1718,7 @@
                     </pic:cNvPicPr>
                   </pic:nvPicPr>
                   <pic:blipFill>
-                    <a:blip r:embed="rId17" cstate="print"/>
+                    <a:blip r:embed="rId21" cstate="print"/>
                     <a:srcRect/>
                     <a:stretch>
                       <a:fillRect/>
@@ -1421,7 +1792,7 @@
                     </pic:cNvPicPr>
                   </pic:nvPicPr>
                   <pic:blipFill>
-                    <a:blip r:embed="rId18" cstate="print"/>
+                    <a:blip r:embed="rId22" cstate="print"/>
                     <a:srcRect/>
                     <a:stretch>
                       <a:fillRect/>
@@ -1523,7 +1894,7 @@
                     </pic:cNvPicPr>
                   </pic:nvPicPr>
                   <pic:blipFill>
-                    <a:blip r:embed="rId19" cstate="print"/>
+                    <a:blip r:embed="rId23" cstate="print"/>
                     <a:srcRect/>
                     <a:stretch>
                       <a:fillRect/>
@@ -1580,7 +1951,7 @@
                     </pic:cNvPicPr>
                   </pic:nvPicPr>
                   <pic:blipFill>
-                    <a:blip r:embed="rId20" cstate="print"/>
+                    <a:blip r:embed="rId24" cstate="print"/>
                     <a:srcRect/>
                     <a:stretch>
                       <a:fillRect/>
@@ -1702,7 +2073,7 @@
                     </pic:cNvPicPr>
                   </pic:nvPicPr>
                   <pic:blipFill>
-                    <a:blip r:embed="rId21" cstate="print"/>
+                    <a:blip r:embed="rId25" cstate="print"/>
                     <a:srcRect/>
                     <a:stretch>
                       <a:fillRect/>
@@ -1821,7 +2192,7 @@
                     </pic:cNvPicPr>
                   </pic:nvPicPr>
                   <pic:blipFill>
-                    <a:blip r:embed="rId22" cstate="print"/>
+                    <a:blip r:embed="rId26" cstate="print"/>
                     <a:srcRect/>
                     <a:stretch>
                       <a:fillRect/>
@@ -1928,7 +2299,7 @@
                     </pic:cNvPicPr>
                   </pic:nvPicPr>
                   <pic:blipFill>
-                    <a:blip r:embed="rId23" cstate="print"/>
+                    <a:blip r:embed="rId27" cstate="print"/>
                     <a:srcRect/>
                     <a:stretch>
                       <a:fillRect/>
@@ -1957,13 +2328,7 @@
         </w:drawing>
       </w:r>
     </w:p>
-    <w:p>
-      <w:pPr>
-        <w:rPr>
-          <w:rFonts w:hint="eastAsia"/>
-        </w:rPr>
-      </w:pPr>
-    </w:p>
+    <w:p/>
     <w:p>
       <w:r>
         <w:rPr>
@@ -1993,11 +2358,6 @@
       </w:r>
     </w:p>
     <w:p>
-      <w:pPr>
-        <w:rPr>
-          <w:rFonts w:hint="eastAsia"/>
-        </w:rPr>
-      </w:pPr>
       <w:r>
         <w:rPr>
           <w:rFonts w:hint="eastAsia"/>
@@ -2039,11 +2399,6 @@
       </w:r>
     </w:p>
     <w:p>
-      <w:pPr>
-        <w:rPr>
-          <w:rFonts w:hint="eastAsia"/>
-        </w:rPr>
-      </w:pPr>
       <w:proofErr w:type="spellStart"/>
       <w:r>
         <w:rPr>
@@ -2123,19 +2478,8 @@
         <w:t>写的代码，又全看不到了。</w:t>
       </w:r>
     </w:p>
-    <w:p>
-      <w:pPr>
-        <w:rPr>
-          <w:rFonts w:hint="eastAsia"/>
-        </w:rPr>
-      </w:pPr>
-    </w:p>
-    <w:p>
-      <w:pPr>
-        <w:rPr>
-          <w:rFonts w:hint="eastAsia"/>
-        </w:rPr>
-      </w:pPr>
+    <w:p/>
+    <w:p>
       <w:r>
         <w:rPr>
           <w:noProof/>
@@ -2158,7 +2502,7 @@
                     </pic:cNvPicPr>
                   </pic:nvPicPr>
                   <pic:blipFill>
-                    <a:blip r:embed="rId24" cstate="print"/>
+                    <a:blip r:embed="rId28" cstate="print"/>
                     <a:srcRect/>
                     <a:stretch>
                       <a:fillRect/>
@@ -2187,19 +2531,8 @@
         </w:drawing>
       </w:r>
     </w:p>
-    <w:p>
-      <w:pPr>
-        <w:rPr>
-          <w:rFonts w:hint="eastAsia"/>
-        </w:rPr>
-      </w:pPr>
-    </w:p>
-    <w:p>
-      <w:pPr>
-        <w:rPr>
-          <w:rFonts w:hint="eastAsia"/>
-        </w:rPr>
-      </w:pPr>
+    <w:p/>
+    <w:p>
       <w:r>
         <w:rPr>
           <w:noProof/>
@@ -2222,7 +2555,7 @@
                     </pic:cNvPicPr>
                   </pic:nvPicPr>
                   <pic:blipFill>
-                    <a:blip r:embed="rId25" cstate="print"/>
+                    <a:blip r:embed="rId29" cstate="print"/>
                     <a:srcRect/>
                     <a:stretch>
                       <a:fillRect/>
@@ -2251,19 +2584,8 @@
         </w:drawing>
       </w:r>
     </w:p>
-    <w:p>
-      <w:pPr>
-        <w:rPr>
-          <w:rFonts w:hint="eastAsia"/>
-        </w:rPr>
-      </w:pPr>
-    </w:p>
-    <w:p>
-      <w:pPr>
-        <w:rPr>
-          <w:rFonts w:hint="eastAsia"/>
-        </w:rPr>
-      </w:pPr>
+    <w:p/>
+    <w:p>
       <w:r>
         <w:rPr>
           <w:noProof/>
@@ -2287,7 +2609,7 @@
                     </pic:cNvPicPr>
                   </pic:nvPicPr>
                   <pic:blipFill>
-                    <a:blip r:embed="rId26" cstate="print"/>
+                    <a:blip r:embed="rId30" cstate="print"/>
                     <a:srcRect/>
                     <a:stretch>
                       <a:fillRect/>
@@ -2317,11 +2639,6 @@
       </w:r>
     </w:p>
     <w:p>
-      <w:pPr>
-        <w:rPr>
-          <w:rFonts w:hint="eastAsia"/>
-        </w:rPr>
-      </w:pPr>
       <w:r>
         <w:rPr>
           <w:rFonts w:hint="eastAsia"/>
@@ -2336,11 +2653,6 @@
       </w:r>
     </w:p>
     <w:p>
-      <w:pPr>
-        <w:rPr>
-          <w:rFonts w:hint="eastAsia"/>
-        </w:rPr>
-      </w:pPr>
       <w:r>
         <w:rPr>
           <w:noProof/>
@@ -2363,7 +2675,7 @@
                     </pic:cNvPicPr>
                   </pic:nvPicPr>
                   <pic:blipFill>
-                    <a:blip r:embed="rId27" cstate="print"/>
+                    <a:blip r:embed="rId31" cstate="print"/>
                     <a:srcRect/>
                     <a:stretch>
                       <a:fillRect/>
@@ -2393,11 +2705,6 @@
       </w:r>
     </w:p>
     <w:p>
-      <w:pPr>
-        <w:rPr>
-          <w:rFonts w:hint="eastAsia"/>
-        </w:rPr>
-      </w:pPr>
       <w:r>
         <w:rPr>
           <w:rFonts w:hint="eastAsia"/>
@@ -2439,11 +2746,6 @@
       </w:r>
     </w:p>
     <w:p>
-      <w:pPr>
-        <w:rPr>
-          <w:rFonts w:hint="eastAsia"/>
-        </w:rPr>
-      </w:pPr>
       <w:r>
         <w:rPr>
           <w:noProof/>
@@ -2466,7 +2768,7 @@
                     </pic:cNvPicPr>
                   </pic:nvPicPr>
                   <pic:blipFill>
-                    <a:blip r:embed="rId28" cstate="print"/>
+                    <a:blip r:embed="rId32" cstate="print"/>
                     <a:srcRect/>
                     <a:stretch>
                       <a:fillRect/>
@@ -2496,11 +2798,6 @@
       </w:r>
     </w:p>
     <w:p>
-      <w:pPr>
-        <w:rPr>
-          <w:rFonts w:hint="eastAsia"/>
-        </w:rPr>
-      </w:pPr>
       <w:r>
         <w:rPr>
           <w:rFonts w:hint="eastAsia"/>
@@ -2561,7 +2858,7 @@
     <w:p>
       <w:pPr>
         <w:rPr>
-          <w:rFonts w:ascii="微软雅黑" w:eastAsia="微软雅黑" w:hAnsi="微软雅黑" w:hint="eastAsia"/>
+          <w:rFonts w:ascii="微软雅黑" w:eastAsia="微软雅黑" w:hAnsi="微软雅黑"/>
           <w:color w:val="000000"/>
           <w:sz w:val="18"/>
           <w:szCs w:val="18"/>
@@ -2570,11 +2867,6 @@
       </w:pPr>
     </w:p>
     <w:p>
-      <w:pPr>
-        <w:rPr>
-          <w:rFonts w:hint="eastAsia"/>
-        </w:rPr>
-      </w:pPr>
       <w:r>
         <w:rPr>
           <w:noProof/>
@@ -2597,7 +2889,7 @@
                     </pic:cNvPicPr>
                   </pic:nvPicPr>
                   <pic:blipFill>
-                    <a:blip r:embed="rId29" cstate="print"/>
+                    <a:blip r:embed="rId33" cstate="print"/>
                     <a:srcRect/>
                     <a:stretch>
                       <a:fillRect/>
@@ -2627,11 +2919,6 @@
       </w:r>
     </w:p>
     <w:p>
-      <w:pPr>
-        <w:rPr>
-          <w:rFonts w:hint="eastAsia"/>
-        </w:rPr>
-      </w:pPr>
       <w:r>
         <w:rPr>
           <w:rFonts w:hint="eastAsia"/>
@@ -2652,11 +2939,6 @@
       </w:r>
     </w:p>
     <w:p>
-      <w:pPr>
-        <w:rPr>
-          <w:rFonts w:hint="eastAsia"/>
-        </w:rPr>
-      </w:pPr>
       <w:r>
         <w:rPr>
           <w:noProof/>
@@ -2680,7 +2962,7 @@
                     </pic:cNvPicPr>
                   </pic:nvPicPr>
                   <pic:blipFill>
-                    <a:blip r:embed="rId30" cstate="print"/>
+                    <a:blip r:embed="rId34" cstate="print"/>
                     <a:srcRect/>
                     <a:stretch>
                       <a:fillRect/>
@@ -3361,6 +3643,17 @@
       <w:szCs w:val="24"/>
     </w:rPr>
   </w:style>
+  <w:style w:type="character" w:styleId="a8">
+    <w:name w:val="Hyperlink"/>
+    <w:basedOn w:val="a0"/>
+    <w:uiPriority w:val="99"/>
+    <w:unhideWhenUsed/>
+    <w:rsid w:val="002259DF"/>
+    <w:rPr>
+      <w:color w:val="0000FF" w:themeColor="hyperlink"/>
+      <w:u w:val="single"/>
+    </w:rPr>
+  </w:style>
 </w:styles>
 </file>
 
